--- a/КМС/ЛР1/Тема_1_Разработка_сайта_информационной_системы.docx
+++ b/КМС/ЛР1/Тема_1_Разработка_сайта_информационной_системы.docx
@@ -1,6 +1,6 @@
 
 <file path=word/document.xml><?xml version="1.0" encoding="utf-8"?>
-<w:document xmlns:wpc="http://schemas.microsoft.com/office/word/2010/wordprocessingCanvas" xmlns:mc="http://schemas.openxmlformats.org/markup-compatibility/2006" xmlns:o="urn:schemas-microsoft-com:office:office" xmlns:r="http://schemas.openxmlformats.org/officeDocument/2006/relationships" xmlns:m="http://schemas.openxmlformats.org/officeDocument/2006/math" xmlns:v="urn:schemas-microsoft-com:vml" xmlns:wp14="http://schemas.microsoft.com/office/word/2010/wordprocessingDrawing" xmlns:wp="http://schemas.openxmlformats.org/drawingml/2006/wordprocessingDrawing" xmlns:w10="urn:schemas-microsoft-com:office:word" xmlns:w="http://schemas.openxmlformats.org/wordprocessingml/2006/main" xmlns:w14="http://schemas.microsoft.com/office/word/2010/wordml" xmlns:w15="http://schemas.microsoft.com/office/word/2012/wordml" xmlns:wpg="http://schemas.microsoft.com/office/word/2010/wordprocessingGroup" xmlns:wpi="http://schemas.microsoft.com/office/word/2010/wordprocessingInk" xmlns:wne="http://schemas.microsoft.com/office/word/2006/wordml" xmlns:wps="http://schemas.microsoft.com/office/word/2010/wordprocessingShape" mc:Ignorable="w14 w15 wp14">
+<w:document xmlns:wpc="http://schemas.microsoft.com/office/word/2010/wordprocessingCanvas" xmlns:cx="http://schemas.microsoft.com/office/drawing/2014/chartex" xmlns:cx1="http://schemas.microsoft.com/office/drawing/2015/9/8/chartex" xmlns:cx2="http://schemas.microsoft.com/office/drawing/2015/10/21/chartex" xmlns:cx3="http://schemas.microsoft.com/office/drawing/2016/5/9/chartex" xmlns:cx4="http://schemas.microsoft.com/office/drawing/2016/5/10/chartex" xmlns:cx5="http://schemas.microsoft.com/office/drawing/2016/5/11/chartex" xmlns:cx6="http://schemas.microsoft.com/office/drawing/2016/5/12/chartex" xmlns:cx7="http://schemas.microsoft.com/office/drawing/2016/5/13/chartex" xmlns:cx8="http://schemas.microsoft.com/office/drawing/2016/5/14/chartex" xmlns:mc="http://schemas.openxmlformats.org/markup-compatibility/2006" xmlns:aink="http://schemas.microsoft.com/office/drawing/2016/ink" xmlns:am3d="http://schemas.microsoft.com/office/drawing/2017/model3d" xmlns:o="urn:schemas-microsoft-com:office:office" xmlns:r="http://schemas.openxmlformats.org/officeDocument/2006/relationships" xmlns:m="http://schemas.openxmlformats.org/officeDocument/2006/math" xmlns:v="urn:schemas-microsoft-com:vml" xmlns:wp14="http://schemas.microsoft.com/office/word/2010/wordprocessingDrawing" xmlns:wp="http://schemas.openxmlformats.org/drawingml/2006/wordprocessingDrawing" xmlns:w10="urn:schemas-microsoft-com:office:word" xmlns:w="http://schemas.openxmlformats.org/wordprocessingml/2006/main" xmlns:w14="http://schemas.microsoft.com/office/word/2010/wordml" xmlns:w15="http://schemas.microsoft.com/office/word/2012/wordml" xmlns:w16cex="http://schemas.microsoft.com/office/word/2018/wordml/cex" xmlns:w16cid="http://schemas.microsoft.com/office/word/2016/wordml/cid" xmlns:w16="http://schemas.microsoft.com/office/word/2018/wordml" xmlns:w16se="http://schemas.microsoft.com/office/word/2015/wordml/symex" xmlns:wpg="http://schemas.microsoft.com/office/word/2010/wordprocessingGroup" xmlns:wpi="http://schemas.microsoft.com/office/word/2010/wordprocessingInk" xmlns:wne="http://schemas.microsoft.com/office/word/2006/wordml" xmlns:wps="http://schemas.microsoft.com/office/word/2010/wordprocessingShape" mc:Ignorable="w14 w15 w16se w16cid w16 w16cex wp14">
   <w:body>
     <w:p>
       <w:pPr>
@@ -93,15 +93,15 @@
           <w:rFonts w:ascii="Times New Roman" w:hAnsi="Times New Roman" w:cs="Times New Roman"/>
           <w:sz w:val="26"/>
           <w:szCs w:val="26"/>
-          <w:highlight w:val="white"/>
-        </w:rPr>
-      </w:pPr>
-      <w:r>
-        <w:rPr>
-          <w:rFonts w:ascii="Times New Roman" w:hAnsi="Times New Roman" w:cs="Times New Roman"/>
-          <w:sz w:val="26"/>
-          <w:szCs w:val="26"/>
-          <w:highlight w:val="white"/>
+          <w:highlight w:val="yellow"/>
+        </w:rPr>
+      </w:pPr>
+      <w:r>
+        <w:rPr>
+          <w:rFonts w:ascii="Times New Roman" w:hAnsi="Times New Roman" w:cs="Times New Roman"/>
+          <w:sz w:val="26"/>
+          <w:szCs w:val="26"/>
+          <w:highlight w:val="yellow"/>
         </w:rPr>
         <w:t>Используя текстовый редактор «Блокнот»</w:t>
       </w:r>
@@ -110,7 +110,7 @@
           <w:rFonts w:ascii="Times New Roman" w:hAnsi="Times New Roman" w:cs="Times New Roman"/>
           <w:sz w:val="26"/>
           <w:szCs w:val="26"/>
-          <w:highlight w:val="white"/>
+          <w:highlight w:val="yellow"/>
         </w:rPr>
         <w:t>,</w:t>
       </w:r>
@@ -119,7 +119,7 @@
           <w:rFonts w:ascii="Times New Roman" w:hAnsi="Times New Roman" w:cs="Times New Roman"/>
           <w:sz w:val="26"/>
           <w:szCs w:val="26"/>
-          <w:highlight w:val="white"/>
+          <w:highlight w:val="yellow"/>
         </w:rPr>
         <w:t xml:space="preserve"> создать </w:t>
       </w:r>
@@ -128,7 +128,7 @@
           <w:rFonts w:ascii="Times New Roman" w:hAnsi="Times New Roman" w:cs="Times New Roman"/>
           <w:sz w:val="26"/>
           <w:szCs w:val="26"/>
-          <w:highlight w:val="white"/>
+          <w:highlight w:val="yellow"/>
         </w:rPr>
         <w:t xml:space="preserve">в отдельной папке </w:t>
       </w:r>
@@ -137,7 +137,7 @@
           <w:rFonts w:ascii="Times New Roman" w:hAnsi="Times New Roman" w:cs="Times New Roman"/>
           <w:sz w:val="26"/>
           <w:szCs w:val="26"/>
-          <w:highlight w:val="white"/>
+          <w:highlight w:val="yellow"/>
           <w:lang w:val="en-US"/>
         </w:rPr>
         <w:t>Web</w:t>
@@ -147,61 +147,54 @@
           <w:rFonts w:ascii="Times New Roman" w:hAnsi="Times New Roman" w:cs="Times New Roman"/>
           <w:sz w:val="26"/>
           <w:szCs w:val="26"/>
-          <w:highlight w:val="white"/>
-        </w:rPr>
-        <w:t>-</w:t>
-      </w:r>
-      <w:r>
-        <w:rPr>
-          <w:rFonts w:ascii="Times New Roman" w:hAnsi="Times New Roman" w:cs="Times New Roman"/>
-          <w:sz w:val="26"/>
-          <w:szCs w:val="26"/>
-          <w:highlight w:val="white"/>
-        </w:rPr>
-        <w:t>сайта</w:t>
-      </w:r>
-      <w:r>
-        <w:rPr>
-          <w:rFonts w:ascii="Times New Roman" w:hAnsi="Times New Roman" w:cs="Times New Roman"/>
-          <w:sz w:val="26"/>
-          <w:szCs w:val="26"/>
-          <w:highlight w:val="white"/>
+          <w:highlight w:val="yellow"/>
+        </w:rPr>
+        <w:t xml:space="preserve">-сайта </w:t>
+      </w:r>
+      <w:r>
+        <w:rPr>
+          <w:rFonts w:ascii="Times New Roman" w:hAnsi="Times New Roman" w:cs="Times New Roman"/>
+          <w:sz w:val="26"/>
+          <w:szCs w:val="26"/>
+          <w:highlight w:val="yellow"/>
+        </w:rPr>
+        <w:t>страницы</w:t>
+      </w:r>
+      <w:r>
+        <w:rPr>
+          <w:rFonts w:ascii="Times New Roman" w:hAnsi="Times New Roman" w:cs="Times New Roman"/>
+          <w:sz w:val="26"/>
+          <w:szCs w:val="26"/>
+          <w:highlight w:val="yellow"/>
         </w:rPr>
         <w:t xml:space="preserve"> </w:t>
       </w:r>
-      <w:r>
-        <w:rPr>
-          <w:rFonts w:ascii="Times New Roman" w:hAnsi="Times New Roman" w:cs="Times New Roman"/>
-          <w:sz w:val="26"/>
-          <w:szCs w:val="26"/>
-          <w:highlight w:val="white"/>
-        </w:rPr>
-        <w:t>страницы</w:t>
-      </w:r>
-      <w:r>
-        <w:rPr>
-          <w:rFonts w:ascii="Times New Roman" w:hAnsi="Times New Roman" w:cs="Times New Roman"/>
-          <w:sz w:val="26"/>
-          <w:szCs w:val="26"/>
-          <w:highlight w:val="white"/>
-        </w:rPr>
-        <w:t xml:space="preserve"> </w:t>
-      </w:r>
-      <w:r>
-        <w:rPr>
-          <w:rFonts w:ascii="Times New Roman" w:hAnsi="Times New Roman" w:cs="Times New Roman"/>
-          <w:sz w:val="26"/>
-          <w:szCs w:val="26"/>
-          <w:highlight w:val="white"/>
-        </w:rPr>
-        <w:t xml:space="preserve">информационнной системы </w:t>
-      </w:r>
-      <w:r>
-        <w:rPr>
-          <w:rFonts w:ascii="Times New Roman" w:hAnsi="Times New Roman" w:cs="Times New Roman"/>
-          <w:sz w:val="26"/>
-          <w:szCs w:val="26"/>
-          <w:highlight w:val="white"/>
+      <w:proofErr w:type="spellStart"/>
+      <w:r>
+        <w:rPr>
+          <w:rFonts w:ascii="Times New Roman" w:hAnsi="Times New Roman" w:cs="Times New Roman"/>
+          <w:sz w:val="26"/>
+          <w:szCs w:val="26"/>
+          <w:highlight w:val="yellow"/>
+        </w:rPr>
+        <w:t>информационнной</w:t>
+      </w:r>
+      <w:proofErr w:type="spellEnd"/>
+      <w:r>
+        <w:rPr>
+          <w:rFonts w:ascii="Times New Roman" w:hAnsi="Times New Roman" w:cs="Times New Roman"/>
+          <w:sz w:val="26"/>
+          <w:szCs w:val="26"/>
+          <w:highlight w:val="yellow"/>
+        </w:rPr>
+        <w:t xml:space="preserve"> системы </w:t>
+      </w:r>
+      <w:r>
+        <w:rPr>
+          <w:rFonts w:ascii="Times New Roman" w:hAnsi="Times New Roman" w:cs="Times New Roman"/>
+          <w:sz w:val="26"/>
+          <w:szCs w:val="26"/>
+          <w:highlight w:val="yellow"/>
         </w:rPr>
         <w:t xml:space="preserve">по курсовому проекту </w:t>
       </w:r>
@@ -210,7 +203,7 @@
           <w:rFonts w:ascii="Times New Roman" w:hAnsi="Times New Roman" w:cs="Times New Roman"/>
           <w:sz w:val="26"/>
           <w:szCs w:val="26"/>
-          <w:highlight w:val="white"/>
+          <w:highlight w:val="yellow"/>
         </w:rPr>
         <w:t xml:space="preserve">в формате </w:t>
       </w:r>
@@ -219,7 +212,7 @@
           <w:rFonts w:ascii="Times New Roman" w:hAnsi="Times New Roman" w:cs="Times New Roman"/>
           <w:sz w:val="26"/>
           <w:szCs w:val="26"/>
-          <w:highlight w:val="white"/>
+          <w:highlight w:val="yellow"/>
           <w:lang w:val="en-US"/>
         </w:rPr>
         <w:t>html</w:t>
@@ -229,34 +222,16 @@
           <w:rFonts w:ascii="Times New Roman" w:hAnsi="Times New Roman" w:cs="Times New Roman"/>
           <w:sz w:val="26"/>
           <w:szCs w:val="26"/>
-          <w:highlight w:val="white"/>
-        </w:rPr>
-        <w:t>-разметки</w:t>
-      </w:r>
-      <w:r>
-        <w:rPr>
-          <w:rFonts w:ascii="Times New Roman" w:hAnsi="Times New Roman" w:cs="Times New Roman"/>
-          <w:sz w:val="26"/>
-          <w:szCs w:val="26"/>
-          <w:highlight w:val="white"/>
-        </w:rPr>
-        <w:t xml:space="preserve"> «Титул», «Теория», «Описание», «Принцип работы», «Симулятор», «Диалог»</w:t>
-      </w:r>
-      <w:r>
-        <w:rPr>
-          <w:rFonts w:ascii="Times New Roman" w:hAnsi="Times New Roman" w:cs="Times New Roman"/>
-          <w:sz w:val="26"/>
-          <w:szCs w:val="26"/>
-          <w:highlight w:val="white"/>
-        </w:rPr>
-        <w:t xml:space="preserve"> и сохранить их </w:t>
-      </w:r>
-      <w:r>
-        <w:rPr>
-          <w:rFonts w:ascii="Times New Roman" w:hAnsi="Times New Roman" w:cs="Times New Roman"/>
-          <w:sz w:val="26"/>
-          <w:szCs w:val="26"/>
-          <w:highlight w:val="white"/>
+          <w:highlight w:val="yellow"/>
+        </w:rPr>
+        <w:t xml:space="preserve">-разметки «Титул», «Теория», «Описание», «Принцип работы», «Симулятор», «Диалог» и сохранить их </w:t>
+      </w:r>
+      <w:r>
+        <w:rPr>
+          <w:rFonts w:ascii="Times New Roman" w:hAnsi="Times New Roman" w:cs="Times New Roman"/>
+          <w:sz w:val="26"/>
+          <w:szCs w:val="26"/>
+          <w:highlight w:val="yellow"/>
         </w:rPr>
         <w:t xml:space="preserve">в папке сайта как файлы </w:t>
       </w:r>
@@ -265,7 +240,7 @@
           <w:rFonts w:ascii="Times New Roman" w:hAnsi="Times New Roman" w:cs="Times New Roman"/>
           <w:sz w:val="26"/>
           <w:szCs w:val="26"/>
-          <w:highlight w:val="white"/>
+          <w:highlight w:val="yellow"/>
         </w:rPr>
         <w:t>с расширением *.</w:t>
       </w:r>
@@ -274,7 +249,7 @@
           <w:rFonts w:ascii="Times New Roman" w:hAnsi="Times New Roman" w:cs="Times New Roman"/>
           <w:sz w:val="26"/>
           <w:szCs w:val="26"/>
-          <w:highlight w:val="white"/>
+          <w:highlight w:val="yellow"/>
           <w:lang w:val="en-US"/>
         </w:rPr>
         <w:t>html</w:t>
@@ -284,7 +259,7 @@
           <w:rFonts w:ascii="Times New Roman" w:hAnsi="Times New Roman" w:cs="Times New Roman"/>
           <w:sz w:val="26"/>
           <w:szCs w:val="26"/>
-          <w:highlight w:val="white"/>
+          <w:highlight w:val="yellow"/>
         </w:rPr>
         <w:t>.</w:t>
       </w:r>
@@ -298,39 +273,23 @@
         <w:rPr>
           <w:rFonts w:ascii="Times New Roman" w:hAnsi="Times New Roman" w:cs="Times New Roman"/>
           <w:i/>
-          <w:highlight w:val="white"/>
-        </w:rPr>
-      </w:pPr>
-      <w:r>
-        <w:rPr>
-          <w:rFonts w:ascii="Times New Roman" w:hAnsi="Times New Roman" w:cs="Times New Roman"/>
-          <w:i/>
-          <w:highlight w:val="white"/>
+          <w:highlight w:val="yellow"/>
+        </w:rPr>
+      </w:pPr>
+      <w:r>
+        <w:rPr>
+          <w:rFonts w:ascii="Times New Roman" w:hAnsi="Times New Roman" w:cs="Times New Roman"/>
+          <w:i/>
+          <w:highlight w:val="yellow"/>
         </w:rPr>
         <w:tab/>
-        <w:t xml:space="preserve">Можно использовать </w:t>
-      </w:r>
-      <w:r>
-        <w:rPr>
-          <w:rFonts w:ascii="Times New Roman" w:hAnsi="Times New Roman" w:cs="Times New Roman"/>
-          <w:i/>
-          <w:highlight w:val="white"/>
-        </w:rPr>
-        <w:t xml:space="preserve">в Блокноте </w:t>
-      </w:r>
-      <w:r>
-        <w:rPr>
-          <w:rFonts w:ascii="Times New Roman" w:hAnsi="Times New Roman" w:cs="Times New Roman"/>
-          <w:i/>
-          <w:highlight w:val="white"/>
-        </w:rPr>
-        <w:t xml:space="preserve">следующий текст разметки для заголовков </w:t>
-      </w:r>
-      <w:r>
-        <w:rPr>
-          <w:rFonts w:ascii="Times New Roman" w:hAnsi="Times New Roman" w:cs="Times New Roman"/>
-          <w:i/>
-          <w:highlight w:val="white"/>
+        <w:t xml:space="preserve">Можно использовать в Блокноте следующий текст разметки для заголовков </w:t>
+      </w:r>
+      <w:r>
+        <w:rPr>
+          <w:rFonts w:ascii="Times New Roman" w:hAnsi="Times New Roman" w:cs="Times New Roman"/>
+          <w:i/>
+          <w:highlight w:val="yellow"/>
         </w:rPr>
         <w:t xml:space="preserve">всех </w:t>
       </w:r>
@@ -338,7 +297,7 @@
         <w:rPr>
           <w:rFonts w:ascii="Times New Roman" w:hAnsi="Times New Roman" w:cs="Times New Roman"/>
           <w:i/>
-          <w:highlight w:val="white"/>
+          <w:highlight w:val="yellow"/>
           <w:lang w:val="en-US"/>
         </w:rPr>
         <w:t>Web</w:t>
@@ -347,17 +306,9 @@
         <w:rPr>
           <w:rFonts w:ascii="Times New Roman" w:hAnsi="Times New Roman" w:cs="Times New Roman"/>
           <w:i/>
-          <w:highlight w:val="white"/>
-        </w:rPr>
-        <w:t>-страниц</w:t>
-      </w:r>
-      <w:r>
-        <w:rPr>
-          <w:rFonts w:ascii="Times New Roman" w:hAnsi="Times New Roman" w:cs="Times New Roman"/>
-          <w:i/>
-          <w:highlight w:val="white"/>
-        </w:rPr>
-        <w:t>:</w:t>
+          <w:highlight w:val="yellow"/>
+        </w:rPr>
+        <w:t>-страниц:</w:t>
       </w:r>
     </w:p>
     <w:p>
@@ -413,7 +364,25 @@
           <w:i/>
           <w:lang w:val="en-US"/>
         </w:rPr>
-        <w:t>&lt;html xmlns="http://www.w3.org/1999/xhtml"&gt;</w:t>
+        <w:t xml:space="preserve">&lt;html </w:t>
+      </w:r>
+      <w:proofErr w:type="spellStart"/>
+      <w:r>
+        <w:rPr>
+          <w:rFonts w:ascii="Times New Roman" w:hAnsi="Times New Roman" w:cs="Times New Roman"/>
+          <w:i/>
+          <w:lang w:val="en-US"/>
+        </w:rPr>
+        <w:t>xmlns</w:t>
+      </w:r>
+      <w:proofErr w:type="spellEnd"/>
+      <w:r>
+        <w:rPr>
+          <w:rFonts w:ascii="Times New Roman" w:hAnsi="Times New Roman" w:cs="Times New Roman"/>
+          <w:i/>
+          <w:lang w:val="en-US"/>
+        </w:rPr>
+        <w:t>="http://www.w3.org/1999/xhtml"&gt;</w:t>
       </w:r>
     </w:p>
     <w:p>
@@ -460,7 +429,6 @@
         <w:rPr>
           <w:rFonts w:ascii="Times New Roman" w:hAnsi="Times New Roman" w:cs="Times New Roman"/>
           <w:i/>
-          <w:highlight w:val="white"/>
           <w:lang w:val="en-US"/>
         </w:rPr>
       </w:pPr>
@@ -470,7 +438,25 @@
           <w:i/>
           <w:lang w:val="en-US"/>
         </w:rPr>
-        <w:t>&lt;meta http-equiv="Content-Type" content="text/html; charset=windows-1251" /&gt;</w:t>
+        <w:t>&lt;meta http-</w:t>
+      </w:r>
+      <w:proofErr w:type="spellStart"/>
+      <w:r>
+        <w:rPr>
+          <w:rFonts w:ascii="Times New Roman" w:hAnsi="Times New Roman" w:cs="Times New Roman"/>
+          <w:i/>
+          <w:lang w:val="en-US"/>
+        </w:rPr>
+        <w:t>equiv</w:t>
+      </w:r>
+      <w:proofErr w:type="spellEnd"/>
+      <w:r>
+        <w:rPr>
+          <w:rFonts w:ascii="Times New Roman" w:hAnsi="Times New Roman" w:cs="Times New Roman"/>
+          <w:i/>
+          <w:lang w:val="en-US"/>
+        </w:rPr>
+        <w:t>="Content-Type" content="text/html; charset=windows-1251" /&gt;</w:t>
       </w:r>
     </w:p>
     <w:p>
@@ -484,7 +470,7 @@
           <w:rFonts w:ascii="Times New Roman" w:hAnsi="Times New Roman" w:cs="Times New Roman"/>
           <w:sz w:val="26"/>
           <w:szCs w:val="26"/>
-          <w:highlight w:val="white"/>
+          <w:highlight w:val="yellow"/>
           <w:lang w:val="en-US"/>
         </w:rPr>
       </w:pPr>
@@ -493,7 +479,7 @@
           <w:rFonts w:ascii="Times New Roman" w:hAnsi="Times New Roman" w:cs="Times New Roman"/>
           <w:sz w:val="26"/>
           <w:szCs w:val="26"/>
-          <w:highlight w:val="white"/>
+          <w:highlight w:val="yellow"/>
           <w:lang w:val="en-US"/>
         </w:rPr>
         <w:tab/>
@@ -510,15 +496,15 @@
           <w:rFonts w:ascii="Times New Roman" w:hAnsi="Times New Roman" w:cs="Times New Roman"/>
           <w:sz w:val="26"/>
           <w:szCs w:val="26"/>
-          <w:highlight w:val="white"/>
-        </w:rPr>
-      </w:pPr>
-      <w:r>
-        <w:rPr>
-          <w:rFonts w:ascii="Times New Roman" w:hAnsi="Times New Roman" w:cs="Times New Roman"/>
-          <w:sz w:val="26"/>
-          <w:szCs w:val="26"/>
-          <w:highlight w:val="white"/>
+          <w:highlight w:val="yellow"/>
+        </w:rPr>
+      </w:pPr>
+      <w:r>
+        <w:rPr>
+          <w:rFonts w:ascii="Times New Roman" w:hAnsi="Times New Roman" w:cs="Times New Roman"/>
+          <w:sz w:val="26"/>
+          <w:szCs w:val="26"/>
+          <w:highlight w:val="yellow"/>
         </w:rPr>
         <w:t xml:space="preserve">При этом для начала оставить </w:t>
       </w:r>
@@ -527,7 +513,7 @@
           <w:rFonts w:ascii="Times New Roman" w:hAnsi="Times New Roman" w:cs="Times New Roman"/>
           <w:sz w:val="26"/>
           <w:szCs w:val="26"/>
-          <w:highlight w:val="white"/>
+          <w:highlight w:val="yellow"/>
         </w:rPr>
         <w:t>с</w:t>
       </w:r>
@@ -536,7 +522,7 @@
           <w:rFonts w:ascii="Times New Roman" w:hAnsi="Times New Roman" w:cs="Times New Roman"/>
           <w:sz w:val="26"/>
           <w:szCs w:val="26"/>
-          <w:highlight w:val="white"/>
+          <w:highlight w:val="yellow"/>
         </w:rPr>
         <w:t>одержание</w:t>
       </w:r>
@@ -545,34 +531,16 @@
           <w:rFonts w:ascii="Times New Roman" w:hAnsi="Times New Roman" w:cs="Times New Roman"/>
           <w:sz w:val="26"/>
           <w:szCs w:val="26"/>
-          <w:highlight w:val="white"/>
-        </w:rPr>
-        <w:t xml:space="preserve"> </w:t>
-      </w:r>
-      <w:r>
-        <w:rPr>
-          <w:rFonts w:ascii="Times New Roman" w:hAnsi="Times New Roman" w:cs="Times New Roman"/>
-          <w:sz w:val="26"/>
-          <w:szCs w:val="26"/>
-          <w:highlight w:val="white"/>
-        </w:rPr>
-        <w:t xml:space="preserve">страниц (в теге </w:t>
-      </w:r>
-      <w:r>
-        <w:rPr>
-          <w:rFonts w:ascii="Times New Roman" w:hAnsi="Times New Roman" w:cs="Times New Roman"/>
-          <w:sz w:val="26"/>
-          <w:szCs w:val="26"/>
-          <w:highlight w:val="white"/>
-        </w:rPr>
-        <w:t>&lt;</w:t>
-      </w:r>
-      <w:r>
-        <w:rPr>
-          <w:rFonts w:ascii="Times New Roman" w:hAnsi="Times New Roman" w:cs="Times New Roman"/>
-          <w:sz w:val="26"/>
-          <w:szCs w:val="26"/>
-          <w:highlight w:val="white"/>
+          <w:highlight w:val="yellow"/>
+        </w:rPr>
+        <w:t xml:space="preserve"> страниц (в теге &lt;</w:t>
+      </w:r>
+      <w:r>
+        <w:rPr>
+          <w:rFonts w:ascii="Times New Roman" w:hAnsi="Times New Roman" w:cs="Times New Roman"/>
+          <w:sz w:val="26"/>
+          <w:szCs w:val="26"/>
+          <w:highlight w:val="yellow"/>
           <w:lang w:val="en-US"/>
         </w:rPr>
         <w:t>body</w:t>
@@ -582,18 +550,9 @@
           <w:rFonts w:ascii="Times New Roman" w:hAnsi="Times New Roman" w:cs="Times New Roman"/>
           <w:sz w:val="26"/>
           <w:szCs w:val="26"/>
-          <w:highlight w:val="white"/>
-        </w:rPr>
-        <w:t>)</w:t>
-      </w:r>
-      <w:r>
-        <w:rPr>
-          <w:rFonts w:ascii="Times New Roman" w:hAnsi="Times New Roman" w:cs="Times New Roman"/>
-          <w:sz w:val="26"/>
-          <w:szCs w:val="26"/>
-          <w:highlight w:val="white"/>
-        </w:rPr>
-        <w:t>: «Описание», «Принцип работы», «Симулятор», «Диалог» пустым, чтобы затем заполнить их соответствующим содержанием по ходу дальнейшей работы.</w:t>
+          <w:highlight w:val="yellow"/>
+        </w:rPr>
+        <w:t>): «Описание», «Принцип работы», «Симулятор», «Диалог» пустым, чтобы затем заполнить их соответствующим содержанием по ходу дальнейшей работы.</w:t>
       </w:r>
     </w:p>
     <w:p>
@@ -610,15 +569,15 @@
           <w:rFonts w:ascii="Times New Roman" w:hAnsi="Times New Roman" w:cs="Times New Roman"/>
           <w:sz w:val="26"/>
           <w:szCs w:val="26"/>
-          <w:highlight w:val="white"/>
-        </w:rPr>
-      </w:pPr>
-      <w:r>
-        <w:rPr>
-          <w:rFonts w:ascii="Times New Roman" w:hAnsi="Times New Roman" w:cs="Times New Roman"/>
-          <w:sz w:val="26"/>
-          <w:szCs w:val="26"/>
-          <w:highlight w:val="white"/>
+          <w:highlight w:val="yellow"/>
+        </w:rPr>
+      </w:pPr>
+      <w:r>
+        <w:rPr>
+          <w:rFonts w:ascii="Times New Roman" w:hAnsi="Times New Roman" w:cs="Times New Roman"/>
+          <w:sz w:val="26"/>
+          <w:szCs w:val="26"/>
+          <w:highlight w:val="yellow"/>
         </w:rPr>
         <w:t xml:space="preserve">Создать титульную страницу </w:t>
       </w:r>
@@ -627,7 +586,7 @@
           <w:rFonts w:ascii="Times New Roman" w:hAnsi="Times New Roman" w:cs="Times New Roman"/>
           <w:sz w:val="26"/>
           <w:szCs w:val="26"/>
-          <w:highlight w:val="white"/>
+          <w:highlight w:val="yellow"/>
           <w:lang w:val="en-US"/>
         </w:rPr>
         <w:t>Web</w:t>
@@ -637,7 +596,7 @@
           <w:rFonts w:ascii="Times New Roman" w:hAnsi="Times New Roman" w:cs="Times New Roman"/>
           <w:sz w:val="26"/>
           <w:szCs w:val="26"/>
-          <w:highlight w:val="white"/>
+          <w:highlight w:val="yellow"/>
         </w:rPr>
         <w:t xml:space="preserve">-сайта </w:t>
       </w:r>
@@ -646,7 +605,7 @@
           <w:rFonts w:ascii="Times New Roman" w:hAnsi="Times New Roman" w:cs="Times New Roman"/>
           <w:sz w:val="26"/>
           <w:szCs w:val="26"/>
-          <w:highlight w:val="white"/>
+          <w:highlight w:val="yellow"/>
         </w:rPr>
         <w:t xml:space="preserve">«Титул» </w:t>
       </w:r>
@@ -655,7 +614,7 @@
           <w:rFonts w:ascii="Times New Roman" w:hAnsi="Times New Roman" w:cs="Times New Roman"/>
           <w:sz w:val="26"/>
           <w:szCs w:val="26"/>
-          <w:highlight w:val="white"/>
+          <w:highlight w:val="yellow"/>
         </w:rPr>
         <w:t>в соответствии с требуемым стандартом</w:t>
       </w:r>
@@ -664,7 +623,7 @@
           <w:rFonts w:ascii="Times New Roman" w:hAnsi="Times New Roman" w:cs="Times New Roman"/>
           <w:sz w:val="26"/>
           <w:szCs w:val="26"/>
-          <w:highlight w:val="white"/>
+          <w:highlight w:val="yellow"/>
         </w:rPr>
         <w:t xml:space="preserve"> (</w:t>
       </w:r>
@@ -674,7 +633,7 @@
           <w:i/>
           <w:sz w:val="26"/>
           <w:szCs w:val="26"/>
-          <w:highlight w:val="white"/>
+          <w:highlight w:val="yellow"/>
         </w:rPr>
         <w:t xml:space="preserve">пример шаблона приведен в прилагаемом </w:t>
       </w:r>
@@ -684,7 +643,7 @@
           <w:i/>
           <w:sz w:val="26"/>
           <w:szCs w:val="26"/>
-          <w:highlight w:val="white"/>
+          <w:highlight w:val="yellow"/>
         </w:rPr>
         <w:t xml:space="preserve">к инструкции </w:t>
       </w:r>
@@ -694,7 +653,7 @@
           <w:i/>
           <w:sz w:val="26"/>
           <w:szCs w:val="26"/>
-          <w:highlight w:val="white"/>
+          <w:highlight w:val="yellow"/>
         </w:rPr>
         <w:t>файле</w:t>
       </w:r>
@@ -703,7 +662,7 @@
           <w:rFonts w:ascii="Times New Roman" w:hAnsi="Times New Roman" w:cs="Times New Roman"/>
           <w:sz w:val="26"/>
           <w:szCs w:val="26"/>
-          <w:highlight w:val="white"/>
+          <w:highlight w:val="yellow"/>
         </w:rPr>
         <w:t xml:space="preserve"> </w:t>
       </w:r>
@@ -713,7 +672,7 @@
           <w:i/>
           <w:sz w:val="26"/>
           <w:szCs w:val="26"/>
-          <w:highlight w:val="white"/>
+          <w:highlight w:val="yellow"/>
         </w:rPr>
         <w:t>«К Теме 1»</w:t>
       </w:r>
@@ -722,7 +681,7 @@
           <w:rFonts w:ascii="Times New Roman" w:hAnsi="Times New Roman" w:cs="Times New Roman"/>
           <w:sz w:val="26"/>
           <w:szCs w:val="26"/>
-          <w:highlight w:val="white"/>
+          <w:highlight w:val="yellow"/>
         </w:rPr>
         <w:t>)</w:t>
       </w:r>
@@ -731,7 +690,7 @@
           <w:rFonts w:ascii="Times New Roman" w:hAnsi="Times New Roman" w:cs="Times New Roman"/>
           <w:sz w:val="26"/>
           <w:szCs w:val="26"/>
-          <w:highlight w:val="white"/>
+          <w:highlight w:val="yellow"/>
         </w:rPr>
         <w:t xml:space="preserve">: </w:t>
       </w:r>
@@ -740,7 +699,7 @@
           <w:rFonts w:ascii="Times New Roman" w:hAnsi="Times New Roman" w:cs="Times New Roman"/>
           <w:sz w:val="26"/>
           <w:szCs w:val="26"/>
-          <w:highlight w:val="white"/>
+          <w:highlight w:val="yellow"/>
         </w:rPr>
         <w:t xml:space="preserve">с темой </w:t>
       </w:r>
@@ -749,7 +708,7 @@
           <w:rFonts w:ascii="Times New Roman" w:hAnsi="Times New Roman" w:cs="Times New Roman"/>
           <w:sz w:val="26"/>
           <w:szCs w:val="26"/>
-          <w:highlight w:val="white"/>
+          <w:highlight w:val="yellow"/>
         </w:rPr>
         <w:t>симулятора</w:t>
       </w:r>
@@ -758,7 +717,7 @@
           <w:rFonts w:ascii="Times New Roman" w:hAnsi="Times New Roman" w:cs="Times New Roman"/>
           <w:sz w:val="26"/>
           <w:szCs w:val="26"/>
-          <w:highlight w:val="white"/>
+          <w:highlight w:val="yellow"/>
         </w:rPr>
         <w:t xml:space="preserve"> установки</w:t>
       </w:r>
@@ -767,7 +726,7 @@
           <w:rFonts w:ascii="Times New Roman" w:hAnsi="Times New Roman" w:cs="Times New Roman"/>
           <w:sz w:val="26"/>
           <w:szCs w:val="26"/>
-          <w:highlight w:val="white"/>
+          <w:highlight w:val="yellow"/>
         </w:rPr>
         <w:t xml:space="preserve">, </w:t>
       </w:r>
@@ -776,7 +735,7 @@
           <w:rFonts w:ascii="Times New Roman" w:hAnsi="Times New Roman" w:cs="Times New Roman"/>
           <w:sz w:val="26"/>
           <w:szCs w:val="26"/>
-          <w:highlight w:val="white"/>
+          <w:highlight w:val="yellow"/>
         </w:rPr>
         <w:t xml:space="preserve">фоновым </w:t>
       </w:r>
@@ -785,7 +744,7 @@
           <w:rFonts w:ascii="Times New Roman" w:hAnsi="Times New Roman" w:cs="Times New Roman"/>
           <w:sz w:val="26"/>
           <w:szCs w:val="26"/>
-          <w:highlight w:val="white"/>
+          <w:highlight w:val="yellow"/>
         </w:rPr>
         <w:t>изображением установки</w:t>
       </w:r>
@@ -794,7 +753,7 @@
           <w:rFonts w:ascii="Times New Roman" w:hAnsi="Times New Roman" w:cs="Times New Roman"/>
           <w:sz w:val="26"/>
           <w:szCs w:val="26"/>
-          <w:highlight w:val="white"/>
+          <w:highlight w:val="yellow"/>
         </w:rPr>
         <w:t xml:space="preserve"> (</w:t>
       </w:r>
@@ -804,7 +763,7 @@
           <w:i/>
           <w:sz w:val="26"/>
           <w:szCs w:val="26"/>
-          <w:highlight w:val="white"/>
+          <w:highlight w:val="yellow"/>
         </w:rPr>
         <w:t xml:space="preserve">если </w:t>
       </w:r>
@@ -814,7 +773,7 @@
           <w:i/>
           <w:sz w:val="26"/>
           <w:szCs w:val="26"/>
-          <w:highlight w:val="white"/>
+          <w:highlight w:val="yellow"/>
         </w:rPr>
         <w:t>тема курсового</w:t>
       </w:r>
@@ -824,7 +783,7 @@
           <w:i/>
           <w:sz w:val="26"/>
           <w:szCs w:val="26"/>
-          <w:highlight w:val="white"/>
+          <w:highlight w:val="yellow"/>
         </w:rPr>
         <w:t xml:space="preserve"> </w:t>
       </w:r>
@@ -834,7 +793,7 @@
           <w:i/>
           <w:sz w:val="26"/>
           <w:szCs w:val="26"/>
-          <w:highlight w:val="white"/>
+          <w:highlight w:val="yellow"/>
         </w:rPr>
         <w:t>проект</w:t>
       </w:r>
@@ -844,7 +803,7 @@
           <w:i/>
           <w:sz w:val="26"/>
           <w:szCs w:val="26"/>
-          <w:highlight w:val="white"/>
+          <w:highlight w:val="yellow"/>
         </w:rPr>
         <w:t>а</w:t>
       </w:r>
@@ -854,7 +813,7 @@
           <w:i/>
           <w:sz w:val="26"/>
           <w:szCs w:val="26"/>
-          <w:highlight w:val="white"/>
+          <w:highlight w:val="yellow"/>
         </w:rPr>
         <w:t xml:space="preserve"> </w:t>
       </w:r>
@@ -864,7 +823,7 @@
           <w:i/>
           <w:sz w:val="26"/>
           <w:szCs w:val="26"/>
-          <w:highlight w:val="white"/>
+          <w:highlight w:val="yellow"/>
         </w:rPr>
         <w:t>пока</w:t>
       </w:r>
@@ -874,7 +833,7 @@
           <w:i/>
           <w:sz w:val="26"/>
           <w:szCs w:val="26"/>
-          <w:highlight w:val="white"/>
+          <w:highlight w:val="yellow"/>
         </w:rPr>
         <w:t xml:space="preserve"> не утвержден</w:t>
       </w:r>
@@ -884,7 +843,7 @@
           <w:i/>
           <w:sz w:val="26"/>
           <w:szCs w:val="26"/>
-          <w:highlight w:val="white"/>
+          <w:highlight w:val="yellow"/>
         </w:rPr>
         <w:t>а</w:t>
       </w:r>
@@ -894,16 +853,28 @@
           <w:i/>
           <w:sz w:val="26"/>
           <w:szCs w:val="26"/>
-          <w:highlight w:val="white"/>
-        </w:rPr>
-        <w:t>, то для первого занятия можно использовать произвольное название темы и фонового иображения</w:t>
-      </w:r>
-      <w:r>
-        <w:rPr>
-          <w:rFonts w:ascii="Times New Roman" w:hAnsi="Times New Roman" w:cs="Times New Roman"/>
-          <w:sz w:val="26"/>
-          <w:szCs w:val="26"/>
-          <w:highlight w:val="white"/>
+          <w:highlight w:val="yellow"/>
+        </w:rPr>
+        <w:t xml:space="preserve">, то для первого занятия можно использовать произвольное название темы и фонового </w:t>
+      </w:r>
+      <w:proofErr w:type="spellStart"/>
+      <w:r>
+        <w:rPr>
+          <w:rFonts w:ascii="Times New Roman" w:hAnsi="Times New Roman" w:cs="Times New Roman"/>
+          <w:i/>
+          <w:sz w:val="26"/>
+          <w:szCs w:val="26"/>
+          <w:highlight w:val="yellow"/>
+        </w:rPr>
+        <w:t>иображения</w:t>
+      </w:r>
+      <w:proofErr w:type="spellEnd"/>
+      <w:r>
+        <w:rPr>
+          <w:rFonts w:ascii="Times New Roman" w:hAnsi="Times New Roman" w:cs="Times New Roman"/>
+          <w:sz w:val="26"/>
+          <w:szCs w:val="26"/>
+          <w:highlight w:val="yellow"/>
         </w:rPr>
         <w:t xml:space="preserve"> </w:t>
       </w:r>
@@ -913,16 +884,38 @@
           <w:i/>
           <w:sz w:val="26"/>
           <w:szCs w:val="26"/>
-          <w:highlight w:val="white"/>
-        </w:rPr>
-        <w:t>с последующей их заменой на тему и фоновое изображения утвежденного проекта</w:t>
-      </w:r>
-      <w:r>
-        <w:rPr>
-          <w:rFonts w:ascii="Times New Roman" w:hAnsi="Times New Roman" w:cs="Times New Roman"/>
-          <w:sz w:val="26"/>
-          <w:szCs w:val="26"/>
-          <w:highlight w:val="white"/>
+          <w:highlight w:val="yellow"/>
+        </w:rPr>
+        <w:t xml:space="preserve">с последующей их заменой на тему и фоновое изображения </w:t>
+      </w:r>
+      <w:proofErr w:type="spellStart"/>
+      <w:r>
+        <w:rPr>
+          <w:rFonts w:ascii="Times New Roman" w:hAnsi="Times New Roman" w:cs="Times New Roman"/>
+          <w:i/>
+          <w:sz w:val="26"/>
+          <w:szCs w:val="26"/>
+          <w:highlight w:val="yellow"/>
+        </w:rPr>
+        <w:t>утвежденного</w:t>
+      </w:r>
+      <w:proofErr w:type="spellEnd"/>
+      <w:r>
+        <w:rPr>
+          <w:rFonts w:ascii="Times New Roman" w:hAnsi="Times New Roman" w:cs="Times New Roman"/>
+          <w:i/>
+          <w:sz w:val="26"/>
+          <w:szCs w:val="26"/>
+          <w:highlight w:val="yellow"/>
+        </w:rPr>
+        <w:t xml:space="preserve"> проекта</w:t>
+      </w:r>
+      <w:r>
+        <w:rPr>
+          <w:rFonts w:ascii="Times New Roman" w:hAnsi="Times New Roman" w:cs="Times New Roman"/>
+          <w:sz w:val="26"/>
+          <w:szCs w:val="26"/>
+          <w:highlight w:val="yellow"/>
         </w:rPr>
         <w:t>)</w:t>
       </w:r>
@@ -931,7 +924,7 @@
           <w:rFonts w:ascii="Times New Roman" w:hAnsi="Times New Roman" w:cs="Times New Roman"/>
           <w:sz w:val="26"/>
           <w:szCs w:val="26"/>
-          <w:highlight w:val="white"/>
+          <w:highlight w:val="yellow"/>
         </w:rPr>
         <w:t xml:space="preserve">, </w:t>
       </w:r>
@@ -940,7 +933,7 @@
           <w:rFonts w:ascii="Times New Roman" w:hAnsi="Times New Roman" w:cs="Times New Roman"/>
           <w:sz w:val="26"/>
           <w:szCs w:val="26"/>
-          <w:highlight w:val="white"/>
+          <w:highlight w:val="yellow"/>
         </w:rPr>
         <w:t xml:space="preserve">ссылкой на </w:t>
       </w:r>
@@ -949,7 +942,7 @@
           <w:rFonts w:ascii="Times New Roman" w:hAnsi="Times New Roman" w:cs="Times New Roman"/>
           <w:sz w:val="26"/>
           <w:szCs w:val="26"/>
-          <w:highlight w:val="white"/>
+          <w:highlight w:val="yellow"/>
         </w:rPr>
         <w:t>автор</w:t>
       </w:r>
@@ -958,7 +951,7 @@
           <w:rFonts w:ascii="Times New Roman" w:hAnsi="Times New Roman" w:cs="Times New Roman"/>
           <w:sz w:val="26"/>
           <w:szCs w:val="26"/>
-          <w:highlight w:val="white"/>
+          <w:highlight w:val="yellow"/>
         </w:rPr>
         <w:t>а</w:t>
       </w:r>
@@ -967,7 +960,7 @@
           <w:rFonts w:ascii="Times New Roman" w:hAnsi="Times New Roman" w:cs="Times New Roman"/>
           <w:sz w:val="26"/>
           <w:szCs w:val="26"/>
-          <w:highlight w:val="white"/>
+          <w:highlight w:val="yellow"/>
         </w:rPr>
         <w:t xml:space="preserve"> </w:t>
       </w:r>
@@ -976,7 +969,7 @@
           <w:rFonts w:ascii="Times New Roman" w:hAnsi="Times New Roman" w:cs="Times New Roman"/>
           <w:sz w:val="26"/>
           <w:szCs w:val="26"/>
-          <w:highlight w:val="white"/>
+          <w:highlight w:val="yellow"/>
         </w:rPr>
         <w:t>разработки</w:t>
       </w:r>
@@ -985,7 +978,7 @@
           <w:rFonts w:ascii="Times New Roman" w:hAnsi="Times New Roman" w:cs="Times New Roman"/>
           <w:sz w:val="26"/>
           <w:szCs w:val="26"/>
-          <w:highlight w:val="white"/>
+          <w:highlight w:val="yellow"/>
         </w:rPr>
         <w:t xml:space="preserve"> и кнопкой перехода к странице </w:t>
       </w:r>
@@ -994,7 +987,7 @@
           <w:rFonts w:ascii="Times New Roman" w:hAnsi="Times New Roman" w:cs="Times New Roman"/>
           <w:sz w:val="26"/>
           <w:szCs w:val="26"/>
-          <w:highlight w:val="white"/>
+          <w:highlight w:val="yellow"/>
         </w:rPr>
         <w:t xml:space="preserve">«Теория» </w:t>
       </w:r>
@@ -1003,7 +996,7 @@
           <w:rFonts w:ascii="Times New Roman" w:hAnsi="Times New Roman" w:cs="Times New Roman"/>
           <w:sz w:val="26"/>
           <w:szCs w:val="26"/>
-          <w:highlight w:val="white"/>
+          <w:highlight w:val="yellow"/>
         </w:rPr>
         <w:t xml:space="preserve">с меню </w:t>
       </w:r>
@@ -1012,7 +1005,7 @@
           <w:rFonts w:ascii="Times New Roman" w:hAnsi="Times New Roman" w:cs="Times New Roman"/>
           <w:sz w:val="26"/>
           <w:szCs w:val="26"/>
-          <w:highlight w:val="white"/>
+          <w:highlight w:val="yellow"/>
         </w:rPr>
         <w:t>перехода к другим страницам</w:t>
       </w:r>
@@ -1021,7 +1014,7 @@
           <w:rFonts w:ascii="Times New Roman" w:hAnsi="Times New Roman" w:cs="Times New Roman"/>
           <w:sz w:val="26"/>
           <w:szCs w:val="26"/>
-          <w:highlight w:val="white"/>
+          <w:highlight w:val="yellow"/>
         </w:rPr>
         <w:t xml:space="preserve"> сайта.</w:t>
       </w:r>
@@ -1040,15 +1033,15 @@
           <w:rFonts w:ascii="Times New Roman" w:hAnsi="Times New Roman" w:cs="Times New Roman"/>
           <w:sz w:val="26"/>
           <w:szCs w:val="26"/>
-          <w:highlight w:val="white"/>
-        </w:rPr>
-      </w:pPr>
-      <w:r>
-        <w:rPr>
-          <w:rFonts w:ascii="Times New Roman" w:hAnsi="Times New Roman" w:cs="Times New Roman"/>
-          <w:sz w:val="26"/>
-          <w:szCs w:val="26"/>
-          <w:highlight w:val="white"/>
+          <w:highlight w:val="yellow"/>
+        </w:rPr>
+      </w:pPr>
+      <w:r>
+        <w:rPr>
+          <w:rFonts w:ascii="Times New Roman" w:hAnsi="Times New Roman" w:cs="Times New Roman"/>
+          <w:sz w:val="26"/>
+          <w:szCs w:val="26"/>
+          <w:highlight w:val="yellow"/>
         </w:rPr>
         <w:t>С</w:t>
       </w:r>
@@ -1057,7 +1050,7 @@
           <w:rFonts w:ascii="Times New Roman" w:hAnsi="Times New Roman" w:cs="Times New Roman"/>
           <w:sz w:val="26"/>
           <w:szCs w:val="26"/>
-          <w:highlight w:val="white"/>
+          <w:highlight w:val="yellow"/>
         </w:rPr>
         <w:t xml:space="preserve">оздать </w:t>
       </w:r>
@@ -1066,16 +1059,26 @@
           <w:rFonts w:ascii="Times New Roman" w:hAnsi="Times New Roman" w:cs="Times New Roman"/>
           <w:sz w:val="26"/>
           <w:szCs w:val="26"/>
-          <w:highlight w:val="white"/>
-        </w:rPr>
-        <w:t>для страниц «Теория», «Описание», «Принцип работы», «Симулятор», «Диалог»</w:t>
-      </w:r>
-      <w:r>
-        <w:rPr>
-          <w:rFonts w:ascii="Times New Roman" w:hAnsi="Times New Roman" w:cs="Times New Roman"/>
-          <w:sz w:val="26"/>
-          <w:szCs w:val="26"/>
-          <w:highlight w:val="white"/>
+          <w:highlight w:val="yellow"/>
+        </w:rPr>
+        <w:t>для страниц «Теория», «Описание», «Принцип работы», «Симулятор», «</w:t>
+      </w:r>
+      <w:proofErr w:type="gramStart"/>
+      <w:r>
+        <w:rPr>
+          <w:rFonts w:ascii="Times New Roman" w:hAnsi="Times New Roman" w:cs="Times New Roman"/>
+          <w:sz w:val="26"/>
+          <w:szCs w:val="26"/>
+          <w:highlight w:val="yellow"/>
+        </w:rPr>
+        <w:t xml:space="preserve">Диалог» </w:t>
+      </w:r>
+      <w:r>
+        <w:rPr>
+          <w:rFonts w:ascii="Times New Roman" w:hAnsi="Times New Roman" w:cs="Times New Roman"/>
+          <w:sz w:val="26"/>
+          <w:szCs w:val="26"/>
+          <w:highlight w:val="yellow"/>
         </w:rPr>
         <w:t xml:space="preserve"> </w:t>
       </w:r>
@@ -1084,34 +1087,26 @@
           <w:rFonts w:ascii="Times New Roman" w:hAnsi="Times New Roman" w:cs="Times New Roman"/>
           <w:sz w:val="26"/>
           <w:szCs w:val="26"/>
-          <w:highlight w:val="white"/>
-        </w:rPr>
-        <w:t xml:space="preserve"> </w:t>
-      </w:r>
-      <w:r>
-        <w:rPr>
-          <w:rFonts w:ascii="Times New Roman" w:hAnsi="Times New Roman" w:cs="Times New Roman"/>
-          <w:sz w:val="26"/>
-          <w:szCs w:val="26"/>
-          <w:highlight w:val="white"/>
-        </w:rPr>
-        <w:t>в виде фиксированного заголовка</w:t>
-      </w:r>
-      <w:r>
-        <w:rPr>
-          <w:rFonts w:ascii="Times New Roman" w:hAnsi="Times New Roman" w:cs="Times New Roman"/>
-          <w:sz w:val="26"/>
-          <w:szCs w:val="26"/>
-          <w:highlight w:val="white"/>
-        </w:rPr>
-        <w:t xml:space="preserve"> </w:t>
-      </w:r>
-      <w:r>
-        <w:rPr>
-          <w:rFonts w:ascii="Times New Roman" w:hAnsi="Times New Roman" w:cs="Times New Roman"/>
-          <w:sz w:val="26"/>
-          <w:szCs w:val="26"/>
-          <w:highlight w:val="white"/>
+          <w:highlight w:val="yellow"/>
+        </w:rPr>
+        <w:t>в</w:t>
+      </w:r>
+      <w:proofErr w:type="gramEnd"/>
+      <w:r>
+        <w:rPr>
+          <w:rFonts w:ascii="Times New Roman" w:hAnsi="Times New Roman" w:cs="Times New Roman"/>
+          <w:sz w:val="26"/>
+          <w:szCs w:val="26"/>
+          <w:highlight w:val="yellow"/>
+        </w:rPr>
+        <w:t xml:space="preserve"> виде фиксированного заголовка </w:t>
+      </w:r>
+      <w:r>
+        <w:rPr>
+          <w:rFonts w:ascii="Times New Roman" w:hAnsi="Times New Roman" w:cs="Times New Roman"/>
+          <w:sz w:val="26"/>
+          <w:szCs w:val="26"/>
+          <w:highlight w:val="yellow"/>
         </w:rPr>
         <w:t>меню перехода к</w:t>
       </w:r>
@@ -1120,7 +1115,7 @@
           <w:rFonts w:ascii="Times New Roman" w:hAnsi="Times New Roman" w:cs="Times New Roman"/>
           <w:sz w:val="26"/>
           <w:szCs w:val="26"/>
-          <w:highlight w:val="white"/>
+          <w:highlight w:val="yellow"/>
         </w:rPr>
         <w:t>о всем</w:t>
       </w:r>
@@ -1129,7 +1124,7 @@
           <w:rFonts w:ascii="Times New Roman" w:hAnsi="Times New Roman" w:cs="Times New Roman"/>
           <w:sz w:val="26"/>
           <w:szCs w:val="26"/>
-          <w:highlight w:val="white"/>
+          <w:highlight w:val="yellow"/>
         </w:rPr>
         <w:t xml:space="preserve"> страницам </w:t>
       </w:r>
@@ -1138,7 +1133,7 @@
           <w:rFonts w:ascii="Times New Roman" w:hAnsi="Times New Roman" w:cs="Times New Roman"/>
           <w:sz w:val="26"/>
           <w:szCs w:val="26"/>
-          <w:highlight w:val="white"/>
+          <w:highlight w:val="yellow"/>
         </w:rPr>
         <w:t xml:space="preserve">основного содержания </w:t>
       </w:r>
@@ -1147,7 +1142,7 @@
           <w:rFonts w:ascii="Times New Roman" w:hAnsi="Times New Roman" w:cs="Times New Roman"/>
           <w:sz w:val="26"/>
           <w:szCs w:val="26"/>
-          <w:highlight w:val="white"/>
+          <w:highlight w:val="yellow"/>
         </w:rPr>
         <w:t xml:space="preserve">сайта. </w:t>
       </w:r>
@@ -1166,15 +1161,15 @@
           <w:rFonts w:ascii="Times New Roman" w:hAnsi="Times New Roman" w:cs="Times New Roman"/>
           <w:sz w:val="26"/>
           <w:szCs w:val="26"/>
-          <w:highlight w:val="white"/>
-        </w:rPr>
-      </w:pPr>
-      <w:r>
-        <w:rPr>
-          <w:rFonts w:ascii="Times New Roman" w:hAnsi="Times New Roman" w:cs="Times New Roman"/>
-          <w:sz w:val="26"/>
-          <w:szCs w:val="26"/>
-          <w:highlight w:val="white"/>
+          <w:highlight w:val="yellow"/>
+        </w:rPr>
+      </w:pPr>
+      <w:r>
+        <w:rPr>
+          <w:rFonts w:ascii="Times New Roman" w:hAnsi="Times New Roman" w:cs="Times New Roman"/>
+          <w:sz w:val="26"/>
+          <w:szCs w:val="26"/>
+          <w:highlight w:val="yellow"/>
         </w:rPr>
         <w:t>Заполнить</w:t>
       </w:r>
@@ -1183,7 +1178,7 @@
           <w:rFonts w:ascii="Times New Roman" w:hAnsi="Times New Roman" w:cs="Times New Roman"/>
           <w:sz w:val="26"/>
           <w:szCs w:val="26"/>
-          <w:highlight w:val="white"/>
+          <w:highlight w:val="yellow"/>
         </w:rPr>
         <w:t xml:space="preserve"> страницу </w:t>
       </w:r>
@@ -1192,7 +1187,7 @@
           <w:rFonts w:ascii="Times New Roman" w:hAnsi="Times New Roman" w:cs="Times New Roman"/>
           <w:sz w:val="26"/>
           <w:szCs w:val="26"/>
-          <w:highlight w:val="white"/>
+          <w:highlight w:val="yellow"/>
         </w:rPr>
         <w:t>«</w:t>
       </w:r>
@@ -1201,7 +1196,7 @@
           <w:rFonts w:ascii="Times New Roman" w:hAnsi="Times New Roman" w:cs="Times New Roman"/>
           <w:sz w:val="26"/>
           <w:szCs w:val="26"/>
-          <w:highlight w:val="white"/>
+          <w:highlight w:val="yellow"/>
         </w:rPr>
         <w:t>Теор</w:t>
       </w:r>
@@ -1210,7 +1205,7 @@
           <w:rFonts w:ascii="Times New Roman" w:hAnsi="Times New Roman" w:cs="Times New Roman"/>
           <w:sz w:val="26"/>
           <w:szCs w:val="26"/>
-          <w:highlight w:val="white"/>
+          <w:highlight w:val="yellow"/>
         </w:rPr>
         <w:t>ия</w:t>
       </w:r>
@@ -1219,7 +1214,7 @@
           <w:rFonts w:ascii="Times New Roman" w:hAnsi="Times New Roman" w:cs="Times New Roman"/>
           <w:sz w:val="26"/>
           <w:szCs w:val="26"/>
-          <w:highlight w:val="white"/>
+          <w:highlight w:val="yellow"/>
         </w:rPr>
         <w:t>»</w:t>
       </w:r>
@@ -1228,7 +1223,7 @@
           <w:rFonts w:ascii="Times New Roman" w:hAnsi="Times New Roman" w:cs="Times New Roman"/>
           <w:sz w:val="26"/>
           <w:szCs w:val="26"/>
-          <w:highlight w:val="white"/>
+          <w:highlight w:val="yellow"/>
         </w:rPr>
         <w:t xml:space="preserve"> содержанием о назначении и принципах использования технологии имитационного моделирования</w:t>
       </w:r>
@@ -1237,7 +1232,7 @@
           <w:rFonts w:ascii="Times New Roman" w:hAnsi="Times New Roman" w:cs="Times New Roman"/>
           <w:sz w:val="26"/>
           <w:szCs w:val="26"/>
-          <w:highlight w:val="white"/>
+          <w:highlight w:val="yellow"/>
         </w:rPr>
         <w:t xml:space="preserve"> (</w:t>
       </w:r>
@@ -1247,7 +1242,7 @@
           <w:i/>
           <w:sz w:val="26"/>
           <w:szCs w:val="26"/>
-          <w:highlight w:val="white"/>
+          <w:highlight w:val="yellow"/>
         </w:rPr>
         <w:t>объем текста не менее 3 экранов этой страницы</w:t>
       </w:r>
@@ -1256,7 +1251,7 @@
           <w:rFonts w:ascii="Times New Roman" w:hAnsi="Times New Roman" w:cs="Times New Roman"/>
           <w:sz w:val="26"/>
           <w:szCs w:val="26"/>
-          <w:highlight w:val="white"/>
+          <w:highlight w:val="yellow"/>
         </w:rPr>
         <w:t>)</w:t>
       </w:r>
@@ -1265,7 +1260,7 @@
           <w:rFonts w:ascii="Times New Roman" w:hAnsi="Times New Roman" w:cs="Times New Roman"/>
           <w:sz w:val="26"/>
           <w:szCs w:val="26"/>
-          <w:highlight w:val="white"/>
+          <w:highlight w:val="yellow"/>
         </w:rPr>
         <w:t>, используя прилагаемый к инструкции текст</w:t>
       </w:r>
@@ -1274,7 +1269,7 @@
           <w:rFonts w:ascii="Times New Roman" w:hAnsi="Times New Roman" w:cs="Times New Roman"/>
           <w:sz w:val="26"/>
           <w:szCs w:val="26"/>
-          <w:highlight w:val="white"/>
+          <w:highlight w:val="yellow"/>
         </w:rPr>
         <w:t xml:space="preserve"> </w:t>
       </w:r>
@@ -1283,7 +1278,7 @@
           <w:rFonts w:ascii="Times New Roman" w:hAnsi="Times New Roman" w:cs="Times New Roman"/>
           <w:sz w:val="26"/>
           <w:szCs w:val="26"/>
-          <w:highlight w:val="white"/>
+          <w:highlight w:val="yellow"/>
         </w:rPr>
         <w:t xml:space="preserve">и иллюстрации </w:t>
       </w:r>
@@ -1292,30 +1287,48 @@
           <w:rFonts w:ascii="Times New Roman" w:hAnsi="Times New Roman" w:cs="Times New Roman"/>
           <w:sz w:val="26"/>
           <w:szCs w:val="26"/>
-          <w:highlight w:val="white"/>
-        </w:rPr>
-        <w:t>по эой тематике</w:t>
-      </w:r>
-      <w:r>
-        <w:rPr>
-          <w:rFonts w:ascii="Times New Roman" w:hAnsi="Times New Roman" w:cs="Times New Roman"/>
-          <w:sz w:val="26"/>
-          <w:szCs w:val="26"/>
-          <w:highlight w:val="white"/>
+          <w:highlight w:val="yellow"/>
+        </w:rPr>
+        <w:t>по э</w:t>
+      </w:r>
+      <w:r>
+        <w:rPr>
+          <w:rFonts w:ascii="Times New Roman" w:hAnsi="Times New Roman" w:cs="Times New Roman"/>
+          <w:sz w:val="26"/>
+          <w:szCs w:val="26"/>
+          <w:highlight w:val="yellow"/>
+        </w:rPr>
+        <w:t>т</w:t>
+      </w:r>
+      <w:r>
+        <w:rPr>
+          <w:rFonts w:ascii="Times New Roman" w:hAnsi="Times New Roman" w:cs="Times New Roman"/>
+          <w:sz w:val="26"/>
+          <w:szCs w:val="26"/>
+          <w:highlight w:val="yellow"/>
+        </w:rPr>
+        <w:t>ой тематике</w:t>
+      </w:r>
+      <w:r>
+        <w:rPr>
+          <w:rFonts w:ascii="Times New Roman" w:hAnsi="Times New Roman" w:cs="Times New Roman"/>
+          <w:sz w:val="26"/>
+          <w:szCs w:val="26"/>
+          <w:highlight w:val="yellow"/>
         </w:rPr>
         <w:t xml:space="preserve"> в файле «К Теме 1»</w:t>
+      </w:r>
+      <w:r>
+        <w:rPr>
+          <w:rFonts w:ascii="Times New Roman" w:hAnsi="Times New Roman" w:cs="Times New Roman"/>
+          <w:sz w:val="26"/>
+          <w:szCs w:val="26"/>
+          <w:highlight w:val="yellow"/>
+        </w:rPr>
+        <w:t>.</w:t>
       </w:r>
       <w:bookmarkStart w:id="0" w:name="_GoBack"/>
       <w:bookmarkEnd w:id="0"/>
-      <w:r>
-        <w:rPr>
-          <w:rFonts w:ascii="Times New Roman" w:hAnsi="Times New Roman" w:cs="Times New Roman"/>
-          <w:sz w:val="26"/>
-          <w:szCs w:val="26"/>
-          <w:highlight w:val="white"/>
-        </w:rPr>
-        <w:t>.</w:t>
-      </w:r>
     </w:p>
     <w:p>
       <w:pPr>
@@ -1331,15 +1344,15 @@
           <w:rFonts w:ascii="Times New Roman" w:hAnsi="Times New Roman" w:cs="Times New Roman"/>
           <w:sz w:val="26"/>
           <w:szCs w:val="26"/>
-          <w:highlight w:val="white"/>
-        </w:rPr>
-      </w:pPr>
-      <w:r>
-        <w:rPr>
-          <w:rFonts w:ascii="Times New Roman" w:hAnsi="Times New Roman" w:cs="Times New Roman"/>
-          <w:sz w:val="26"/>
-          <w:szCs w:val="26"/>
-          <w:highlight w:val="white"/>
+          <w:highlight w:val="yellow"/>
+        </w:rPr>
+      </w:pPr>
+      <w:r>
+        <w:rPr>
+          <w:rFonts w:ascii="Times New Roman" w:hAnsi="Times New Roman" w:cs="Times New Roman"/>
+          <w:sz w:val="26"/>
+          <w:szCs w:val="26"/>
+          <w:highlight w:val="yellow"/>
         </w:rPr>
         <w:t xml:space="preserve">Разработать </w:t>
       </w:r>
@@ -1349,7 +1362,7 @@
           <w:i/>
           <w:sz w:val="26"/>
           <w:szCs w:val="26"/>
-          <w:highlight w:val="white"/>
+          <w:highlight w:val="yellow"/>
         </w:rPr>
         <w:t>динамический дизайн</w:t>
       </w:r>
@@ -1358,7 +1371,7 @@
           <w:rFonts w:ascii="Times New Roman" w:hAnsi="Times New Roman" w:cs="Times New Roman"/>
           <w:sz w:val="26"/>
           <w:szCs w:val="26"/>
-          <w:highlight w:val="white"/>
+          <w:highlight w:val="yellow"/>
         </w:rPr>
         <w:t xml:space="preserve"> для страниц</w:t>
       </w:r>
@@ -1367,7 +1380,7 @@
           <w:rFonts w:ascii="Times New Roman" w:hAnsi="Times New Roman" w:cs="Times New Roman"/>
           <w:sz w:val="26"/>
           <w:szCs w:val="26"/>
-          <w:highlight w:val="white"/>
+          <w:highlight w:val="yellow"/>
         </w:rPr>
         <w:t>ы</w:t>
       </w:r>
@@ -1376,7 +1389,7 @@
           <w:rFonts w:ascii="Times New Roman" w:hAnsi="Times New Roman" w:cs="Times New Roman"/>
           <w:sz w:val="26"/>
           <w:szCs w:val="26"/>
-          <w:highlight w:val="white"/>
+          <w:highlight w:val="yellow"/>
         </w:rPr>
         <w:t xml:space="preserve"> </w:t>
       </w:r>
@@ -1385,34 +1398,16 @@
           <w:rFonts w:ascii="Times New Roman" w:hAnsi="Times New Roman" w:cs="Times New Roman"/>
           <w:sz w:val="26"/>
           <w:szCs w:val="26"/>
-          <w:highlight w:val="white"/>
-        </w:rPr>
-        <w:t>«</w:t>
-      </w:r>
-      <w:r>
-        <w:rPr>
-          <w:rFonts w:ascii="Times New Roman" w:hAnsi="Times New Roman" w:cs="Times New Roman"/>
-          <w:sz w:val="26"/>
-          <w:szCs w:val="26"/>
-          <w:highlight w:val="white"/>
-        </w:rPr>
-        <w:t>Теория»</w:t>
-      </w:r>
-      <w:r>
-        <w:rPr>
-          <w:rFonts w:ascii="Times New Roman" w:hAnsi="Times New Roman" w:cs="Times New Roman"/>
-          <w:sz w:val="26"/>
-          <w:szCs w:val="26"/>
-          <w:highlight w:val="white"/>
-        </w:rPr>
-        <w:t xml:space="preserve"> </w:t>
-      </w:r>
-      <w:r>
-        <w:rPr>
-          <w:rFonts w:ascii="Times New Roman" w:hAnsi="Times New Roman" w:cs="Times New Roman"/>
-          <w:sz w:val="26"/>
-          <w:szCs w:val="26"/>
-          <w:highlight w:val="white"/>
+          <w:highlight w:val="yellow"/>
+        </w:rPr>
+        <w:t xml:space="preserve">«Теория» </w:t>
+      </w:r>
+      <w:r>
+        <w:rPr>
+          <w:rFonts w:ascii="Times New Roman" w:hAnsi="Times New Roman" w:cs="Times New Roman"/>
+          <w:sz w:val="26"/>
+          <w:szCs w:val="26"/>
+          <w:highlight w:val="yellow"/>
         </w:rPr>
         <w:t>сайта</w:t>
       </w:r>
@@ -1421,7 +1416,7 @@
           <w:rFonts w:ascii="Times New Roman" w:hAnsi="Times New Roman" w:cs="Times New Roman"/>
           <w:sz w:val="26"/>
           <w:szCs w:val="26"/>
-          <w:highlight w:val="white"/>
+          <w:highlight w:val="yellow"/>
         </w:rPr>
         <w:t xml:space="preserve"> (</w:t>
       </w:r>
@@ -1431,36 +1426,16 @@
           <w:i/>
           <w:sz w:val="26"/>
           <w:szCs w:val="26"/>
-          <w:highlight w:val="white"/>
-        </w:rPr>
-        <w:t xml:space="preserve">а в дальнейшем и </w:t>
-      </w:r>
-      <w:r>
-        <w:rPr>
-          <w:rFonts w:ascii="Times New Roman" w:hAnsi="Times New Roman" w:cs="Times New Roman"/>
-          <w:i/>
-          <w:sz w:val="26"/>
-          <w:szCs w:val="26"/>
-          <w:highlight w:val="white"/>
-        </w:rPr>
-        <w:t xml:space="preserve">для </w:t>
-      </w:r>
-      <w:r>
-        <w:rPr>
-          <w:rFonts w:ascii="Times New Roman" w:hAnsi="Times New Roman" w:cs="Times New Roman"/>
-          <w:i/>
-          <w:sz w:val="26"/>
-          <w:szCs w:val="26"/>
-          <w:highlight w:val="white"/>
-        </w:rPr>
-        <w:t>всех остальных страниц сайта</w:t>
-      </w:r>
-      <w:r>
-        <w:rPr>
-          <w:rFonts w:ascii="Times New Roman" w:hAnsi="Times New Roman" w:cs="Times New Roman"/>
-          <w:sz w:val="26"/>
-          <w:szCs w:val="26"/>
-          <w:highlight w:val="white"/>
+          <w:highlight w:val="yellow"/>
+        </w:rPr>
+        <w:t>а в дальнейшем и для всех остальных страниц сайта</w:t>
+      </w:r>
+      <w:r>
+        <w:rPr>
+          <w:rFonts w:ascii="Times New Roman" w:hAnsi="Times New Roman" w:cs="Times New Roman"/>
+          <w:sz w:val="26"/>
+          <w:szCs w:val="26"/>
+          <w:highlight w:val="yellow"/>
         </w:rPr>
         <w:t>)</w:t>
       </w:r>
@@ -1469,7 +1444,7 @@
           <w:rFonts w:ascii="Times New Roman" w:hAnsi="Times New Roman" w:cs="Times New Roman"/>
           <w:sz w:val="26"/>
           <w:szCs w:val="26"/>
-          <w:highlight w:val="white"/>
+          <w:highlight w:val="yellow"/>
         </w:rPr>
         <w:t>:</w:t>
       </w:r>
@@ -1488,42 +1463,82 @@
           <w:rFonts w:ascii="Times New Roman" w:hAnsi="Times New Roman" w:cs="Times New Roman"/>
           <w:sz w:val="26"/>
           <w:szCs w:val="26"/>
-          <w:highlight w:val="white"/>
-        </w:rPr>
-      </w:pPr>
-      <w:r>
-        <w:rPr>
-          <w:rFonts w:ascii="Times New Roman" w:hAnsi="Times New Roman" w:cs="Times New Roman"/>
-          <w:sz w:val="26"/>
-          <w:szCs w:val="26"/>
-          <w:highlight w:val="white"/>
-        </w:rPr>
-        <w:t xml:space="preserve">Обеспечить адаптируемый Web-дизайн </w:t>
-      </w:r>
-      <w:r>
-        <w:rPr>
-          <w:rFonts w:ascii="Times New Roman" w:hAnsi="Times New Roman" w:cs="Times New Roman"/>
-          <w:sz w:val="26"/>
-          <w:szCs w:val="26"/>
-          <w:highlight w:val="white"/>
-        </w:rPr>
-        <w:t xml:space="preserve">для этой страницы </w:t>
-      </w:r>
-      <w:r>
-        <w:rPr>
-          <w:rFonts w:ascii="Times New Roman" w:hAnsi="Times New Roman" w:cs="Times New Roman"/>
-          <w:sz w:val="26"/>
-          <w:szCs w:val="26"/>
-          <w:highlight w:val="white"/>
-        </w:rPr>
-        <w:t xml:space="preserve"> заданием ширины всех блоковых элементов в </w:t>
-      </w:r>
-      <w:r>
-        <w:rPr>
-          <w:rFonts w:ascii="Times New Roman" w:hAnsi="Times New Roman" w:cs="Times New Roman"/>
-          <w:sz w:val="26"/>
-          <w:szCs w:val="26"/>
-          <w:highlight w:val="white"/>
+          <w:highlight w:val="yellow"/>
+        </w:rPr>
+      </w:pPr>
+      <w:r>
+        <w:rPr>
+          <w:rFonts w:ascii="Times New Roman" w:hAnsi="Times New Roman" w:cs="Times New Roman"/>
+          <w:sz w:val="26"/>
+          <w:szCs w:val="26"/>
+          <w:highlight w:val="yellow"/>
+        </w:rPr>
+        <w:t xml:space="preserve">Обеспечить адаптируемый </w:t>
+      </w:r>
+      <w:proofErr w:type="spellStart"/>
+      <w:r>
+        <w:rPr>
+          <w:rFonts w:ascii="Times New Roman" w:hAnsi="Times New Roman" w:cs="Times New Roman"/>
+          <w:sz w:val="26"/>
+          <w:szCs w:val="26"/>
+          <w:highlight w:val="yellow"/>
+        </w:rPr>
+        <w:t>Web</w:t>
+      </w:r>
+      <w:proofErr w:type="spellEnd"/>
+      <w:r>
+        <w:rPr>
+          <w:rFonts w:ascii="Times New Roman" w:hAnsi="Times New Roman" w:cs="Times New Roman"/>
+          <w:sz w:val="26"/>
+          <w:szCs w:val="26"/>
+          <w:highlight w:val="yellow"/>
+        </w:rPr>
+        <w:t xml:space="preserve">-дизайн </w:t>
+      </w:r>
+      <w:r>
+        <w:rPr>
+          <w:rFonts w:ascii="Times New Roman" w:hAnsi="Times New Roman" w:cs="Times New Roman"/>
+          <w:sz w:val="26"/>
+          <w:szCs w:val="26"/>
+          <w:highlight w:val="yellow"/>
+        </w:rPr>
+        <w:t xml:space="preserve">для этой </w:t>
+      </w:r>
+      <w:proofErr w:type="gramStart"/>
+      <w:r>
+        <w:rPr>
+          <w:rFonts w:ascii="Times New Roman" w:hAnsi="Times New Roman" w:cs="Times New Roman"/>
+          <w:sz w:val="26"/>
+          <w:szCs w:val="26"/>
+          <w:highlight w:val="yellow"/>
+        </w:rPr>
+        <w:t xml:space="preserve">страницы </w:t>
+      </w:r>
+      <w:r>
+        <w:rPr>
+          <w:rFonts w:ascii="Times New Roman" w:hAnsi="Times New Roman" w:cs="Times New Roman"/>
+          <w:sz w:val="26"/>
+          <w:szCs w:val="26"/>
+          <w:highlight w:val="yellow"/>
+        </w:rPr>
+        <w:t xml:space="preserve"> заданием</w:t>
+      </w:r>
+      <w:proofErr w:type="gramEnd"/>
+      <w:r>
+        <w:rPr>
+          <w:rFonts w:ascii="Times New Roman" w:hAnsi="Times New Roman" w:cs="Times New Roman"/>
+          <w:sz w:val="26"/>
+          <w:szCs w:val="26"/>
+          <w:highlight w:val="yellow"/>
+        </w:rPr>
+        <w:t xml:space="preserve"> ширины всех блоковых элементов в </w:t>
+      </w:r>
+      <w:r>
+        <w:rPr>
+          <w:rFonts w:ascii="Times New Roman" w:hAnsi="Times New Roman" w:cs="Times New Roman"/>
+          <w:sz w:val="26"/>
+          <w:szCs w:val="26"/>
+          <w:highlight w:val="yellow"/>
         </w:rPr>
         <w:t>относительных размерах (в процентах).</w:t>
       </w:r>
@@ -1542,15 +1557,15 @@
           <w:rFonts w:ascii="Times New Roman" w:hAnsi="Times New Roman" w:cs="Times New Roman"/>
           <w:sz w:val="26"/>
           <w:szCs w:val="26"/>
-          <w:highlight w:val="white"/>
-        </w:rPr>
-      </w:pPr>
-      <w:r>
-        <w:rPr>
-          <w:rFonts w:ascii="Times New Roman" w:hAnsi="Times New Roman" w:cs="Times New Roman"/>
-          <w:sz w:val="26"/>
-          <w:szCs w:val="26"/>
-          <w:highlight w:val="white"/>
+          <w:highlight w:val="yellow"/>
+        </w:rPr>
+      </w:pPr>
+      <w:r>
+        <w:rPr>
+          <w:rFonts w:ascii="Times New Roman" w:hAnsi="Times New Roman" w:cs="Times New Roman"/>
+          <w:sz w:val="26"/>
+          <w:szCs w:val="26"/>
+          <w:highlight w:val="yellow"/>
         </w:rPr>
         <w:t>Обеспечить для всех страниц сайта, которые требуют прокрутки</w:t>
       </w:r>
@@ -1559,7 +1574,7 @@
           <w:rFonts w:ascii="Times New Roman" w:hAnsi="Times New Roman" w:cs="Times New Roman"/>
           <w:sz w:val="26"/>
           <w:szCs w:val="26"/>
-          <w:highlight w:val="white"/>
+          <w:highlight w:val="yellow"/>
         </w:rPr>
         <w:t>,</w:t>
       </w:r>
@@ -1568,7 +1583,7 @@
           <w:rFonts w:ascii="Times New Roman" w:hAnsi="Times New Roman" w:cs="Times New Roman"/>
           <w:sz w:val="26"/>
           <w:szCs w:val="26"/>
-          <w:highlight w:val="white"/>
+          <w:highlight w:val="yellow"/>
         </w:rPr>
         <w:t xml:space="preserve"> </w:t>
       </w:r>
@@ -1577,7 +1592,7 @@
           <w:rFonts w:ascii="Times New Roman" w:hAnsi="Times New Roman" w:cs="Times New Roman"/>
           <w:sz w:val="26"/>
           <w:szCs w:val="26"/>
-          <w:highlight w:val="white"/>
+          <w:highlight w:val="yellow"/>
         </w:rPr>
         <w:t>фиксацию заголовков страницы</w:t>
       </w:r>
@@ -1586,7 +1601,7 @@
           <w:rFonts w:ascii="Times New Roman" w:hAnsi="Times New Roman" w:cs="Times New Roman"/>
           <w:sz w:val="26"/>
           <w:szCs w:val="26"/>
-          <w:highlight w:val="white"/>
+          <w:highlight w:val="yellow"/>
         </w:rPr>
         <w:t>.</w:t>
       </w:r>
@@ -1605,15 +1620,15 @@
           <w:rFonts w:ascii="Times New Roman" w:hAnsi="Times New Roman" w:cs="Times New Roman"/>
           <w:sz w:val="26"/>
           <w:szCs w:val="26"/>
-          <w:highlight w:val="white"/>
-        </w:rPr>
-      </w:pPr>
-      <w:r>
-        <w:rPr>
-          <w:rFonts w:ascii="Times New Roman" w:hAnsi="Times New Roman" w:cs="Times New Roman"/>
-          <w:sz w:val="26"/>
-          <w:szCs w:val="26"/>
-          <w:highlight w:val="white"/>
+          <w:highlight w:val="yellow"/>
+        </w:rPr>
+      </w:pPr>
+      <w:r>
+        <w:rPr>
+          <w:rFonts w:ascii="Times New Roman" w:hAnsi="Times New Roman" w:cs="Times New Roman"/>
+          <w:sz w:val="26"/>
+          <w:szCs w:val="26"/>
+          <w:highlight w:val="yellow"/>
         </w:rPr>
         <w:t xml:space="preserve">Разместить текст на страницах на их полную ширину, со светлым фоном и размером шрифта, легко читаемым пользователем. </w:t>
       </w:r>
@@ -1629,8 +1644,8 @@
 </file>
 
 <file path=word/numbering.xml><?xml version="1.0" encoding="utf-8"?>
-<w:numbering xmlns:wpc="http://schemas.microsoft.com/office/word/2010/wordprocessingCanvas" xmlns:mc="http://schemas.openxmlformats.org/markup-compatibility/2006" xmlns:o="urn:schemas-microsoft-com:office:office" xmlns:r="http://schemas.openxmlformats.org/officeDocument/2006/relationships" xmlns:m="http://schemas.openxmlformats.org/officeDocument/2006/math" xmlns:v="urn:schemas-microsoft-com:vml" xmlns:wp14="http://schemas.microsoft.com/office/word/2010/wordprocessingDrawing" xmlns:wp="http://schemas.openxmlformats.org/drawingml/2006/wordprocessingDrawing" xmlns:w10="urn:schemas-microsoft-com:office:word" xmlns:w="http://schemas.openxmlformats.org/wordprocessingml/2006/main" xmlns:w14="http://schemas.microsoft.com/office/word/2010/wordml" xmlns:w15="http://schemas.microsoft.com/office/word/2012/wordml" xmlns:wpg="http://schemas.microsoft.com/office/word/2010/wordprocessingGroup" xmlns:wpi="http://schemas.microsoft.com/office/word/2010/wordprocessingInk" xmlns:wne="http://schemas.microsoft.com/office/word/2006/wordml" xmlns:wps="http://schemas.microsoft.com/office/word/2010/wordprocessingShape" mc:Ignorable="w14 w15 wp14">
-  <w:abstractNum w:abstractNumId="0">
+<w:numbering xmlns:wpc="http://schemas.microsoft.com/office/word/2010/wordprocessingCanvas" xmlns:cx="http://schemas.microsoft.com/office/drawing/2014/chartex" xmlns:cx1="http://schemas.microsoft.com/office/drawing/2015/9/8/chartex" xmlns:cx2="http://schemas.microsoft.com/office/drawing/2015/10/21/chartex" xmlns:cx3="http://schemas.microsoft.com/office/drawing/2016/5/9/chartex" xmlns:cx4="http://schemas.microsoft.com/office/drawing/2016/5/10/chartex" xmlns:cx5="http://schemas.microsoft.com/office/drawing/2016/5/11/chartex" xmlns:cx6="http://schemas.microsoft.com/office/drawing/2016/5/12/chartex" xmlns:cx7="http://schemas.microsoft.com/office/drawing/2016/5/13/chartex" xmlns:cx8="http://schemas.microsoft.com/office/drawing/2016/5/14/chartex" xmlns:mc="http://schemas.openxmlformats.org/markup-compatibility/2006" xmlns:aink="http://schemas.microsoft.com/office/drawing/2016/ink" xmlns:am3d="http://schemas.microsoft.com/office/drawing/2017/model3d" xmlns:o="urn:schemas-microsoft-com:office:office" xmlns:r="http://schemas.openxmlformats.org/officeDocument/2006/relationships" xmlns:m="http://schemas.openxmlformats.org/officeDocument/2006/math" xmlns:v="urn:schemas-microsoft-com:vml" xmlns:wp14="http://schemas.microsoft.com/office/word/2010/wordprocessingDrawing" xmlns:wp="http://schemas.openxmlformats.org/drawingml/2006/wordprocessingDrawing" xmlns:w10="urn:schemas-microsoft-com:office:word" xmlns:w="http://schemas.openxmlformats.org/wordprocessingml/2006/main" xmlns:w14="http://schemas.microsoft.com/office/word/2010/wordml" xmlns:w15="http://schemas.microsoft.com/office/word/2012/wordml" xmlns:w16cex="http://schemas.microsoft.com/office/word/2018/wordml/cex" xmlns:w16cid="http://schemas.microsoft.com/office/word/2016/wordml/cid" xmlns:w16="http://schemas.microsoft.com/office/word/2018/wordml" xmlns:w16se="http://schemas.microsoft.com/office/word/2015/wordml/symex" xmlns:wpg="http://schemas.microsoft.com/office/word/2010/wordprocessingGroup" xmlns:wpi="http://schemas.microsoft.com/office/word/2010/wordprocessingInk" xmlns:wne="http://schemas.microsoft.com/office/word/2006/wordml" xmlns:wps="http://schemas.microsoft.com/office/word/2010/wordprocessingShape" mc:Ignorable="w14 w15 w16se w16cid w16 w16cex wp14">
+  <w:abstractNum w:abstractNumId="0" w15:restartNumberingAfterBreak="0">
     <w:nsid w:val="006E332E"/>
     <w:multiLevelType w:val="hybridMultilevel"/>
     <w:tmpl w:val="617C5150"/>
@@ -1720,7 +1735,7 @@
       </w:pPr>
     </w:lvl>
   </w:abstractNum>
-  <w:abstractNum w:abstractNumId="1">
+  <w:abstractNum w:abstractNumId="1" w15:restartNumberingAfterBreak="0">
     <w:nsid w:val="03BB5020"/>
     <w:multiLevelType w:val="hybridMultilevel"/>
     <w:tmpl w:val="86501CFE"/>
@@ -1809,7 +1824,7 @@
       </w:pPr>
     </w:lvl>
   </w:abstractNum>
-  <w:abstractNum w:abstractNumId="2">
+  <w:abstractNum w:abstractNumId="2" w15:restartNumberingAfterBreak="0">
     <w:nsid w:val="0E894C28"/>
     <w:multiLevelType w:val="hybridMultilevel"/>
     <w:tmpl w:val="C784C472"/>
@@ -1898,7 +1913,7 @@
       </w:pPr>
     </w:lvl>
   </w:abstractNum>
-  <w:abstractNum w:abstractNumId="3">
+  <w:abstractNum w:abstractNumId="3" w15:restartNumberingAfterBreak="0">
     <w:nsid w:val="1F1C1FCB"/>
     <w:multiLevelType w:val="hybridMultilevel"/>
     <w:tmpl w:val="9BE896DA"/>
@@ -1987,7 +2002,7 @@
       </w:pPr>
     </w:lvl>
   </w:abstractNum>
-  <w:abstractNum w:abstractNumId="4">
+  <w:abstractNum w:abstractNumId="4" w15:restartNumberingAfterBreak="0">
     <w:nsid w:val="21BE2F2B"/>
     <w:multiLevelType w:val="hybridMultilevel"/>
     <w:tmpl w:val="8D40697E"/>
@@ -2100,7 +2115,7 @@
       </w:rPr>
     </w:lvl>
   </w:abstractNum>
-  <w:abstractNum w:abstractNumId="5">
+  <w:abstractNum w:abstractNumId="5" w15:restartNumberingAfterBreak="0">
     <w:nsid w:val="41290D0A"/>
     <w:multiLevelType w:val="hybridMultilevel"/>
     <w:tmpl w:val="5330F002"/>
@@ -2189,7 +2204,7 @@
       </w:pPr>
     </w:lvl>
   </w:abstractNum>
-  <w:abstractNum w:abstractNumId="6">
+  <w:abstractNum w:abstractNumId="6" w15:restartNumberingAfterBreak="0">
     <w:nsid w:val="51BF51A3"/>
     <w:multiLevelType w:val="hybridMultilevel"/>
     <w:tmpl w:val="64440374"/>
@@ -2302,7 +2317,7 @@
       </w:rPr>
     </w:lvl>
   </w:abstractNum>
-  <w:abstractNum w:abstractNumId="7">
+  <w:abstractNum w:abstractNumId="7" w15:restartNumberingAfterBreak="0">
     <w:nsid w:val="5B0F12CC"/>
     <w:multiLevelType w:val="hybridMultilevel"/>
     <w:tmpl w:val="5330F002"/>
@@ -2391,7 +2406,7 @@
       </w:pPr>
     </w:lvl>
   </w:abstractNum>
-  <w:abstractNum w:abstractNumId="8">
+  <w:abstractNum w:abstractNumId="8" w15:restartNumberingAfterBreak="0">
     <w:nsid w:val="5BEA572E"/>
     <w:multiLevelType w:val="hybridMultilevel"/>
     <w:tmpl w:val="448E879A"/>
@@ -2480,7 +2495,7 @@
       </w:pPr>
     </w:lvl>
   </w:abstractNum>
-  <w:abstractNum w:abstractNumId="9">
+  <w:abstractNum w:abstractNumId="9" w15:restartNumberingAfterBreak="0">
     <w:nsid w:val="77136319"/>
     <w:multiLevelType w:val="hybridMultilevel"/>
     <w:tmpl w:val="04A4447A"/>
@@ -2593,7 +2608,7 @@
       </w:rPr>
     </w:lvl>
   </w:abstractNum>
-  <w:abstractNum w:abstractNumId="10">
+  <w:abstractNum w:abstractNumId="10" w15:restartNumberingAfterBreak="0">
     <w:nsid w:val="77E5505B"/>
     <w:multiLevelType w:val="hybridMultilevel"/>
     <w:tmpl w:val="EEE08C50"/>
@@ -2706,7 +2721,7 @@
       </w:rPr>
     </w:lvl>
   </w:abstractNum>
-  <w:abstractNum w:abstractNumId="11">
+  <w:abstractNum w:abstractNumId="11" w15:restartNumberingAfterBreak="0">
     <w:nsid w:val="7BF10D2E"/>
     <w:multiLevelType w:val="hybridMultilevel"/>
     <w:tmpl w:val="A26E03FE"/>
@@ -2819,7 +2834,7 @@
       </w:rPr>
     </w:lvl>
   </w:abstractNum>
-  <w:abstractNum w:abstractNumId="12">
+  <w:abstractNum w:abstractNumId="12" w15:restartNumberingAfterBreak="0">
     <w:nsid w:val="7C192402"/>
     <w:multiLevelType w:val="hybridMultilevel"/>
     <w:tmpl w:val="FAAC4DE8"/>
@@ -2951,7 +2966,7 @@
 </file>
 
 <file path=word/styles.xml><?xml version="1.0" encoding="utf-8"?>
-<w:styles xmlns:mc="http://schemas.openxmlformats.org/markup-compatibility/2006" xmlns:r="http://schemas.openxmlformats.org/officeDocument/2006/relationships" xmlns:w="http://schemas.openxmlformats.org/wordprocessingml/2006/main" xmlns:w14="http://schemas.microsoft.com/office/word/2010/wordml" xmlns:w15="http://schemas.microsoft.com/office/word/2012/wordml" mc:Ignorable="w14 w15">
+<w:styles xmlns:mc="http://schemas.openxmlformats.org/markup-compatibility/2006" xmlns:r="http://schemas.openxmlformats.org/officeDocument/2006/relationships" xmlns:w="http://schemas.openxmlformats.org/wordprocessingml/2006/main" xmlns:w14="http://schemas.microsoft.com/office/word/2010/wordml" xmlns:w15="http://schemas.microsoft.com/office/word/2012/wordml" xmlns:w16cex="http://schemas.microsoft.com/office/word/2018/wordml/cex" xmlns:w16cid="http://schemas.microsoft.com/office/word/2016/wordml/cid" xmlns:w16="http://schemas.microsoft.com/office/word/2018/wordml" xmlns:w16se="http://schemas.microsoft.com/office/word/2015/wordml/symex" mc:Ignorable="w14 w15 w16se w16cid w16 w16cex">
   <w:docDefaults>
     <w:rPrDefault>
       <w:rPr>
@@ -2967,7 +2982,7 @@
       </w:pPr>
     </w:pPrDefault>
   </w:docDefaults>
-  <w:latentStyles w:defLockedState="0" w:defUIPriority="99" w:defSemiHidden="0" w:defUnhideWhenUsed="0" w:defQFormat="0" w:count="371">
+  <w:latentStyles w:defLockedState="0" w:defUIPriority="99" w:defSemiHidden="0" w:defUnhideWhenUsed="0" w:defQFormat="0" w:count="376">
     <w:lsdException w:name="Normal" w:uiPriority="0" w:qFormat="1"/>
     <w:lsdException w:name="heading 1" w:uiPriority="9" w:qFormat="1"/>
     <w:lsdException w:name="heading 2" w:semiHidden="1" w:uiPriority="9" w:unhideWhenUsed="1" w:qFormat="1"/>
@@ -3339,6 +3354,11 @@
     <w:lsdException w:name="List Table 5 Dark Accent 6" w:uiPriority="50"/>
     <w:lsdException w:name="List Table 6 Colorful Accent 6" w:uiPriority="51"/>
     <w:lsdException w:name="List Table 7 Colorful Accent 6" w:uiPriority="52"/>
+    <w:lsdException w:name="Mention" w:semiHidden="1" w:unhideWhenUsed="1"/>
+    <w:lsdException w:name="Smart Hyperlink" w:semiHidden="1" w:unhideWhenUsed="1"/>
+    <w:lsdException w:name="Hashtag" w:semiHidden="1" w:unhideWhenUsed="1"/>
+    <w:lsdException w:name="Unresolved Mention" w:semiHidden="1" w:unhideWhenUsed="1"/>
+    <w:lsdException w:name="Smart Link" w:semiHidden="1" w:unhideWhenUsed="1"/>
   </w:latentStyles>
   <w:style w:type="paragraph" w:default="1" w:styleId="a">
     <w:name w:val="Normal"/>
